--- a/InfisMaturita/literatura/docx/19. Edison.docx
+++ b/InfisMaturita/literatura/docx/19. Edison.docx
@@ -197,10 +197,7 @@
         <w:pStyle w:val="Nadpis3"/>
       </w:pPr>
       <w:r>
-        <w:t xml:space="preserve">Literární </w:t>
-      </w:r>
-      <w:r>
-        <w:t>směr</w:t>
+        <w:t>Literární směr</w:t>
       </w:r>
     </w:p>
     <w:p>
@@ -470,16 +467,7 @@
         </w:numPr>
       </w:pPr>
       <w:r>
-        <w:t>anafory (</w:t>
-      </w:r>
-      <w:r>
-        <w:t xml:space="preserve">= </w:t>
-      </w:r>
-      <w:r>
-        <w:t>opakování slov na začátku veršů</w:t>
-      </w:r>
-      <w:r>
-        <w:t xml:space="preserve">) (v tomto díle třeba i </w:t>
+        <w:t xml:space="preserve">anafory (= opakování slov na začátku veršů) (v tomto díle třeba i </w:t>
       </w:r>
       <w:r>
         <w:rPr>
@@ -678,19 +666,13 @@
         <w:t xml:space="preserve"> </w:t>
       </w:r>
       <w:r>
-        <w:t xml:space="preserve">noci přes Most legií a potkal </w:t>
-      </w:r>
-      <w:r>
-        <w:t xml:space="preserve">tam </w:t>
+        <w:t xml:space="preserve">noci přes Most legií a potkal tam </w:t>
       </w:r>
       <w:r>
         <w:t>„</w:t>
       </w:r>
       <w:r>
-        <w:t>sebevraha</w:t>
-      </w:r>
-      <w:r>
-        <w:t>“. (Popisuje sám sebe) V</w:t>
+        <w:t>sebevraha“. (Popisuje sám sebe) V</w:t>
       </w:r>
       <w:r>
         <w:t xml:space="preserve"> </w:t>
@@ -907,13 +889,7 @@
         </w:numPr>
       </w:pPr>
       <w:r>
-        <w:t xml:space="preserve">Žil v letech </w:t>
-      </w:r>
-      <w:r>
-        <w:t>1900–1958</w:t>
-      </w:r>
-      <w:r>
-        <w:t>. Dílo vzniklo roku 1928</w:t>
+        <w:t>Žil v letech 1900–1958. Dílo vzniklo roku 1928</w:t>
       </w:r>
       <w:r>
         <w:t>.</w:t>
@@ -1061,8 +1037,29 @@
     </w:p>
     <w:p>
       <w:pPr>
-        <w:spacing w:after="0"/>
-      </w:pPr>
+        <w:pStyle w:val="Nadpis4"/>
+        <w:rPr>
+          <w:i w:val="0"/>
+          <w:iCs w:val="0"/>
+        </w:rPr>
+      </w:pPr>
+      <w:r>
+        <w:rPr>
+          <w:i w:val="0"/>
+          <w:iCs w:val="0"/>
+        </w:rPr>
+        <w:t xml:space="preserve">Jaroslav </w:t>
+      </w:r>
+      <w:r>
+        <w:rPr>
+          <w:b/>
+          <w:bCs/>
+          <w:i w:val="0"/>
+          <w:iCs w:val="0"/>
+          <w:u w:val="single"/>
+        </w:rPr>
+        <w:t>Seifert</w:t>
+      </w:r>
     </w:p>
     <w:p>
       <w:pPr>
@@ -1073,19 +1070,7 @@
         </w:numPr>
       </w:pPr>
       <w:r>
-        <w:t xml:space="preserve">Jaroslav </w:t>
-      </w:r>
-      <w:r>
-        <w:t>Seifert</w:t>
-      </w:r>
-      <w:r>
-        <w:t xml:space="preserve"> – </w:t>
-      </w:r>
-      <w:r>
-        <w:t>„Samá láska“</w:t>
-      </w:r>
-      <w:r>
-        <w:t>, „Na vlnách TSF“</w:t>
+        <w:t>Samá láska</w:t>
       </w:r>
     </w:p>
     <w:p>
@@ -1097,14 +1082,34 @@
         </w:numPr>
       </w:pPr>
       <w:r>
+        <w:t>Na vlnách TSF</w:t>
+      </w:r>
+    </w:p>
+    <w:p>
+      <w:pPr>
+        <w:pStyle w:val="Nadpis4"/>
+        <w:rPr>
+          <w:i w:val="0"/>
+          <w:iCs w:val="0"/>
+        </w:rPr>
+      </w:pPr>
+      <w:r>
+        <w:rPr>
+          <w:i w:val="0"/>
+          <w:iCs w:val="0"/>
+        </w:rPr>
         <w:t xml:space="preserve">Vladislav </w:t>
       </w:r>
       <w:r>
+        <w:rPr>
+          <w:b/>
+          <w:bCs/>
+          <w:i w:val="0"/>
+          <w:iCs w:val="0"/>
+          <w:u w:val="single"/>
+        </w:rPr>
         <w:t>Vančura</w:t>
       </w:r>
-      <w:r>
-        <w:t xml:space="preserve"> – „Pekař Jan Marhoul“, „Rozmarné léto“</w:t>
-      </w:r>
     </w:p>
     <w:p>
       <w:pPr>
@@ -1115,29 +1120,67 @@
         </w:numPr>
       </w:pPr>
       <w:r>
+        <w:t>Pekař Jan Marhoul</w:t>
+      </w:r>
+    </w:p>
+    <w:p>
+      <w:pPr>
+        <w:pStyle w:val="Odstavecseseznamem"/>
+        <w:numPr>
+          <w:ilvl w:val="0"/>
+          <w:numId w:val="7"/>
+        </w:numPr>
+      </w:pPr>
+      <w:r>
+        <w:t>Rozmarné léto</w:t>
+      </w:r>
+    </w:p>
+    <w:p>
+      <w:pPr>
+        <w:pStyle w:val="Nadpis4"/>
+        <w:rPr>
+          <w:i w:val="0"/>
+          <w:iCs w:val="0"/>
+        </w:rPr>
+      </w:pPr>
+      <w:r>
+        <w:rPr>
+          <w:i w:val="0"/>
+          <w:iCs w:val="0"/>
+        </w:rPr>
         <w:t xml:space="preserve">Konstantin </w:t>
       </w:r>
       <w:r>
+        <w:rPr>
+          <w:b/>
+          <w:bCs/>
+          <w:i w:val="0"/>
+          <w:iCs w:val="0"/>
+          <w:u w:val="single"/>
+        </w:rPr>
         <w:t>Biebl</w:t>
       </w:r>
-      <w:r>
-        <w:t xml:space="preserve"> </w:t>
-      </w:r>
-      <w:r>
-        <w:t>–</w:t>
-      </w:r>
-      <w:r>
-        <w:t xml:space="preserve"> </w:t>
-      </w:r>
-      <w:r>
-        <w:t>„</w:t>
-      </w:r>
+    </w:p>
+    <w:p>
+      <w:pPr>
+        <w:pStyle w:val="Odstavecseseznamem"/>
+        <w:numPr>
+          <w:ilvl w:val="0"/>
+          <w:numId w:val="7"/>
+        </w:numPr>
+      </w:pPr>
       <w:r>
         <w:t>S lodí, jež dováží čaj a kávu</w:t>
       </w:r>
-      <w:r>
-        <w:t xml:space="preserve">“, </w:t>
-      </w:r>
+    </w:p>
+    <w:p>
+      <w:pPr>
+        <w:pStyle w:val="Odstavecseseznamem"/>
+        <w:numPr>
+          <w:ilvl w:val="0"/>
+          <w:numId w:val="7"/>
+        </w:numPr>
+      </w:pPr>
       <w:r>
         <w:t>Nový Ikaros</w:t>
       </w:r>
@@ -2982,18 +3025,6 @@
 </file>
 
 <file path=customXml/item1.xml><?xml version="1.0" encoding="utf-8"?>
-<p:properties xmlns:p="http://schemas.microsoft.com/office/2006/metadata/properties" xmlns:xsi="http://www.w3.org/2001/XMLSchema-instance" xmlns:pc="http://schemas.microsoft.com/office/infopath/2007/PartnerControls">
-  <documentManagement>
-    <_activity xmlns="e8f949ec-b711-4228-af09-3dfcf72c0567" xsi:nil="true"/>
-  </documentManagement>
-</p:properties>
-</file>
-
-<file path=customXml/item2.xml><?xml version="1.0" encoding="utf-8"?>
-<b:Sources xmlns:b="http://schemas.openxmlformats.org/officeDocument/2006/bibliography" xmlns="http://schemas.openxmlformats.org/officeDocument/2006/bibliography" SelectedStyle="\APASixthEditionOfficeOnline.xsl" StyleName="APA" Version="6"/>
-</file>
-
-<file path=customXml/item3.xml><?xml version="1.0" encoding="utf-8"?>
 <ct:contentTypeSchema xmlns:ct="http://schemas.microsoft.com/office/2006/metadata/contentType" xmlns:ma="http://schemas.microsoft.com/office/2006/metadata/properties/metaAttributes" ct:_="" ma:_="" ma:contentTypeName="Dokument" ma:contentTypeID="0x010100638AEEAA1E384744A34944CC59257179" ma:contentTypeVersion="14" ma:contentTypeDescription="Vytvoří nový dokument" ma:contentTypeScope="" ma:versionID="dd33f31196dc96a910cdaeefc814c578">
   <xsd:schema xmlns:xsd="http://www.w3.org/2001/XMLSchema" xmlns:xs="http://www.w3.org/2001/XMLSchema" xmlns:p="http://schemas.microsoft.com/office/2006/metadata/properties" xmlns:ns3="e8f949ec-b711-4228-af09-3dfcf72c0567" xmlns:ns4="98b07c70-5f40-4241-94c6-246ca7f235c9" targetNamespace="http://schemas.microsoft.com/office/2006/metadata/properties" ma:root="true" ma:fieldsID="2462717d66315b0dd81f7b7b4a2528ea" ns3:_="" ns4:_="">
     <xsd:import namespace="e8f949ec-b711-4228-af09-3dfcf72c0567"/>
@@ -3222,6 +3253,18 @@
 </ct:contentTypeSchema>
 </file>
 
+<file path=customXml/item2.xml><?xml version="1.0" encoding="utf-8"?>
+<b:Sources xmlns:b="http://schemas.openxmlformats.org/officeDocument/2006/bibliography" xmlns="http://schemas.openxmlformats.org/officeDocument/2006/bibliography" SelectedStyle="\APASixthEditionOfficeOnline.xsl" StyleName="APA" Version="6"/>
+</file>
+
+<file path=customXml/item3.xml><?xml version="1.0" encoding="utf-8"?>
+<p:properties xmlns:p="http://schemas.microsoft.com/office/2006/metadata/properties" xmlns:xsi="http://www.w3.org/2001/XMLSchema-instance" xmlns:pc="http://schemas.microsoft.com/office/infopath/2007/PartnerControls">
+  <documentManagement>
+    <_activity xmlns="e8f949ec-b711-4228-af09-3dfcf72c0567" xsi:nil="true"/>
+  </documentManagement>
+</p:properties>
+</file>
+
 <file path=customXml/item4.xml><?xml version="1.0" encoding="utf-8"?>
 <?mso-contentType ?>
 <FormTemplates xmlns="http://schemas.microsoft.com/sharepoint/v3/contenttype/forms">
@@ -3232,24 +3275,6 @@
 </file>
 
 <file path=customXml/itemProps1.xml><?xml version="1.0" encoding="utf-8"?>
-<ds:datastoreItem xmlns:ds="http://schemas.openxmlformats.org/officeDocument/2006/customXml" ds:itemID="{7DC0AA4C-7798-49F1-A70D-2B400D2EF9B9}">
-  <ds:schemaRefs>
-    <ds:schemaRef ds:uri="http://schemas.microsoft.com/office/2006/metadata/properties"/>
-    <ds:schemaRef ds:uri="http://schemas.microsoft.com/office/infopath/2007/PartnerControls"/>
-    <ds:schemaRef ds:uri="e8f949ec-b711-4228-af09-3dfcf72c0567"/>
-  </ds:schemaRefs>
-</ds:datastoreItem>
-</file>
-
-<file path=customXml/itemProps2.xml><?xml version="1.0" encoding="utf-8"?>
-<ds:datastoreItem xmlns:ds="http://schemas.openxmlformats.org/officeDocument/2006/customXml" ds:itemID="{5CB4B616-5FD6-4EBC-AB23-65628CA0766D}">
-  <ds:schemaRefs>
-    <ds:schemaRef ds:uri="http://schemas.openxmlformats.org/officeDocument/2006/bibliography"/>
-  </ds:schemaRefs>
-</ds:datastoreItem>
-</file>
-
-<file path=customXml/itemProps3.xml><?xml version="1.0" encoding="utf-8"?>
 <ds:datastoreItem xmlns:ds="http://schemas.openxmlformats.org/officeDocument/2006/customXml" ds:itemID="{F2E3B894-8EC1-4E5E-BD74-702D42143B4B}">
   <ds:schemaRefs>
     <ds:schemaRef ds:uri="http://schemas.microsoft.com/office/2006/metadata/contentType"/>
@@ -3268,6 +3293,24 @@
 </ds:datastoreItem>
 </file>
 
+<file path=customXml/itemProps2.xml><?xml version="1.0" encoding="utf-8"?>
+<ds:datastoreItem xmlns:ds="http://schemas.openxmlformats.org/officeDocument/2006/customXml" ds:itemID="{5CB4B616-5FD6-4EBC-AB23-65628CA0766D}">
+  <ds:schemaRefs>
+    <ds:schemaRef ds:uri="http://schemas.openxmlformats.org/officeDocument/2006/bibliography"/>
+  </ds:schemaRefs>
+</ds:datastoreItem>
+</file>
+
+<file path=customXml/itemProps3.xml><?xml version="1.0" encoding="utf-8"?>
+<ds:datastoreItem xmlns:ds="http://schemas.openxmlformats.org/officeDocument/2006/customXml" ds:itemID="{7DC0AA4C-7798-49F1-A70D-2B400D2EF9B9}">
+  <ds:schemaRefs>
+    <ds:schemaRef ds:uri="http://schemas.microsoft.com/office/2006/metadata/properties"/>
+    <ds:schemaRef ds:uri="http://schemas.microsoft.com/office/infopath/2007/PartnerControls"/>
+    <ds:schemaRef ds:uri="e8f949ec-b711-4228-af09-3dfcf72c0567"/>
+  </ds:schemaRefs>
+</ds:datastoreItem>
+</file>
+
 <file path=customXml/itemProps4.xml><?xml version="1.0" encoding="utf-8"?>
 <ds:datastoreItem xmlns:ds="http://schemas.openxmlformats.org/officeDocument/2006/customXml" ds:itemID="{5E3AD94E-62D7-4FE4-9C23-49CCD4A44B36}">
   <ds:schemaRefs>
